--- a/Week15/Вопросы 💎.docx
+++ b/Week15/Вопросы 💎.docx
@@ -794,27 +794,7 @@
           <w:szCs w:val="24"/>
           <w:lang w:eastAsia="de-DE"/>
         </w:rPr>
-        <w:t xml:space="preserve"> (*</w:t>
-      </w:r>
-      <w:proofErr w:type="gramStart"/>
-      <w:r>
-        <w:rPr>
-          <w:rFonts w:ascii="Times New Roman" w:eastAsia="Times New Roman" w:hAnsi="Times New Roman" w:cs="Times New Roman"/>
-          <w:sz w:val="24"/>
-          <w:szCs w:val="24"/>
-          <w:lang w:eastAsia="de-DE"/>
-        </w:rPr>
-        <w:t>*?:</w:t>
-      </w:r>
-      <w:proofErr w:type="gramEnd"/>
-      <w:r>
-        <w:rPr>
-          <w:rFonts w:ascii="Times New Roman" w:eastAsia="Times New Roman" w:hAnsi="Times New Roman" w:cs="Times New Roman"/>
-          <w:sz w:val="24"/>
-          <w:szCs w:val="24"/>
-          <w:lang w:eastAsia="de-DE"/>
-        </w:rPr>
-        <w:t>**)</w:t>
+        <w:t xml:space="preserve"> (**?:**)</w:t>
       </w:r>
     </w:p>
     <w:p>
@@ -1163,27 +1143,7 @@
           <w:szCs w:val="24"/>
           <w:lang w:eastAsia="de-DE"/>
         </w:rPr>
-        <w:t xml:space="preserve"> </w:t>
-      </w:r>
-      <w:proofErr w:type="gramStart"/>
-      <w:r>
-        <w:rPr>
-          <w:rFonts w:ascii="Times New Roman" w:eastAsia="Times New Roman" w:hAnsi="Times New Roman" w:cs="Times New Roman"/>
-          <w:sz w:val="24"/>
-          <w:szCs w:val="24"/>
-          <w:lang w:eastAsia="de-DE"/>
-        </w:rPr>
-        <w:t>Date(</w:t>
-      </w:r>
-      <w:proofErr w:type="gramEnd"/>
-      <w:r>
-        <w:rPr>
-          <w:rFonts w:ascii="Times New Roman" w:eastAsia="Times New Roman" w:hAnsi="Times New Roman" w:cs="Times New Roman"/>
-          <w:sz w:val="24"/>
-          <w:szCs w:val="24"/>
-          <w:lang w:eastAsia="de-DE"/>
-        </w:rPr>
-        <w:t>);</w:t>
+        <w:t xml:space="preserve"> Date();</w:t>
       </w:r>
     </w:p>
     <w:p>
@@ -1217,7 +1177,6 @@
         <w:t xml:space="preserve"> time = </w:t>
       </w:r>
       <w:proofErr w:type="spellStart"/>
-      <w:proofErr w:type="gramStart"/>
       <w:r>
         <w:rPr>
           <w:rFonts w:ascii="Times New Roman" w:eastAsia="Times New Roman" w:hAnsi="Times New Roman" w:cs="Times New Roman"/>
@@ -1228,7 +1187,6 @@
         <w:t>date.getHours</w:t>
       </w:r>
       <w:proofErr w:type="spellEnd"/>
-      <w:proofErr w:type="gramEnd"/>
       <w:r>
         <w:rPr>
           <w:rFonts w:ascii="Times New Roman" w:eastAsia="Times New Roman" w:hAnsi="Times New Roman" w:cs="Times New Roman"/>
@@ -1249,45 +1207,94 @@
           <w:lang w:eastAsia="de-DE"/>
         </w:rPr>
       </w:pPr>
-      <w:proofErr w:type="spellStart"/>
-      <w:r>
-        <w:rPr>
-          <w:rFonts w:ascii="Times New Roman" w:eastAsia="Times New Roman" w:hAnsi="Times New Roman" w:cs="Times New Roman"/>
-          <w:sz w:val="24"/>
-          <w:szCs w:val="24"/>
-          <w:lang w:eastAsia="de-DE"/>
-        </w:rPr>
-        <w:t>function</w:t>
-      </w:r>
-      <w:proofErr w:type="spellEnd"/>
-      <w:r>
-        <w:rPr>
-          <w:rFonts w:ascii="Times New Roman" w:eastAsia="Times New Roman" w:hAnsi="Times New Roman" w:cs="Times New Roman"/>
-          <w:sz w:val="24"/>
-          <w:szCs w:val="24"/>
-          <w:lang w:eastAsia="de-DE"/>
-        </w:rPr>
-        <w:t xml:space="preserve"> </w:t>
-      </w:r>
-      <w:proofErr w:type="spellStart"/>
-      <w:r>
-        <w:rPr>
-          <w:rFonts w:ascii="Times New Roman" w:eastAsia="Times New Roman" w:hAnsi="Times New Roman" w:cs="Times New Roman"/>
-          <w:sz w:val="24"/>
-          <w:szCs w:val="24"/>
-          <w:lang w:eastAsia="de-DE"/>
-        </w:rPr>
-        <w:t>checkTime</w:t>
-      </w:r>
-      <w:proofErr w:type="spellEnd"/>
-      <w:r>
-        <w:rPr>
-          <w:rFonts w:ascii="Times New Roman" w:eastAsia="Times New Roman" w:hAnsi="Times New Roman" w:cs="Times New Roman"/>
-          <w:sz w:val="24"/>
-          <w:szCs w:val="24"/>
-          <w:lang w:eastAsia="de-DE"/>
-        </w:rPr>
-        <w:t xml:space="preserve"> (time) =</w:t>
+      <w:r>
+        <w:rPr>
+          <w:rFonts w:ascii="Times New Roman" w:eastAsia="Times New Roman" w:hAnsi="Times New Roman" w:cs="Times New Roman"/>
+          <w:sz w:val="24"/>
+          <w:szCs w:val="24"/>
+          <w:lang w:eastAsia="de-DE"/>
+        </w:rPr>
+        <w:t>(time &lt; 10) ? alert( "</w:t>
+      </w:r>
+      <w:proofErr w:type="spellStart"/>
+      <w:r>
+        <w:rPr>
+          <w:rFonts w:ascii="Times New Roman" w:eastAsia="Times New Roman" w:hAnsi="Times New Roman" w:cs="Times New Roman"/>
+          <w:sz w:val="24"/>
+          <w:szCs w:val="24"/>
+          <w:lang w:eastAsia="de-DE"/>
+        </w:rPr>
+        <w:t>Доброе</w:t>
+      </w:r>
+      <w:proofErr w:type="spellEnd"/>
+      <w:r>
+        <w:rPr>
+          <w:rFonts w:ascii="Times New Roman" w:eastAsia="Times New Roman" w:hAnsi="Times New Roman" w:cs="Times New Roman"/>
+          <w:sz w:val="24"/>
+          <w:szCs w:val="24"/>
+          <w:lang w:eastAsia="de-DE"/>
+        </w:rPr>
+        <w:t xml:space="preserve"> </w:t>
+      </w:r>
+      <w:proofErr w:type="spellStart"/>
+      <w:r>
+        <w:rPr>
+          <w:rFonts w:ascii="Times New Roman" w:eastAsia="Times New Roman" w:hAnsi="Times New Roman" w:cs="Times New Roman"/>
+          <w:sz w:val="24"/>
+          <w:szCs w:val="24"/>
+          <w:lang w:eastAsia="de-DE"/>
+        </w:rPr>
+        <w:t>утро</w:t>
+      </w:r>
+      <w:proofErr w:type="spellEnd"/>
+      <w:r>
+        <w:rPr>
+          <w:rFonts w:ascii="Times New Roman" w:eastAsia="Times New Roman" w:hAnsi="Times New Roman" w:cs="Times New Roman"/>
+          <w:sz w:val="24"/>
+          <w:szCs w:val="24"/>
+          <w:lang w:eastAsia="de-DE"/>
+        </w:rPr>
+        <w:t>!" ) : alert( "</w:t>
+      </w:r>
+      <w:proofErr w:type="spellStart"/>
+      <w:r>
+        <w:rPr>
+          <w:rFonts w:ascii="Times New Roman" w:eastAsia="Times New Roman" w:hAnsi="Times New Roman" w:cs="Times New Roman"/>
+          <w:sz w:val="24"/>
+          <w:szCs w:val="24"/>
+          <w:lang w:eastAsia="de-DE"/>
+        </w:rPr>
+        <w:t>Добрый</w:t>
+      </w:r>
+      <w:proofErr w:type="spellEnd"/>
+      <w:r>
+        <w:rPr>
+          <w:rFonts w:ascii="Times New Roman" w:eastAsia="Times New Roman" w:hAnsi="Times New Roman" w:cs="Times New Roman"/>
+          <w:sz w:val="24"/>
+          <w:szCs w:val="24"/>
+          <w:lang w:eastAsia="de-DE"/>
+        </w:rPr>
+        <w:t xml:space="preserve"> </w:t>
+      </w:r>
+      <w:proofErr w:type="spellStart"/>
+      <w:r>
+        <w:rPr>
+          <w:rFonts w:ascii="Times New Roman" w:eastAsia="Times New Roman" w:hAnsi="Times New Roman" w:cs="Times New Roman"/>
+          <w:sz w:val="24"/>
+          <w:szCs w:val="24"/>
+          <w:lang w:eastAsia="de-DE"/>
+        </w:rPr>
+        <w:t>день</w:t>
+      </w:r>
+      <w:proofErr w:type="spellEnd"/>
+      <w:r>
+        <w:rPr>
+          <w:rFonts w:ascii="Times New Roman" w:eastAsia="Times New Roman" w:hAnsi="Times New Roman" w:cs="Times New Roman"/>
+          <w:sz w:val="24"/>
+          <w:szCs w:val="24"/>
+          <w:lang w:eastAsia="de-DE"/>
+        </w:rPr>
+        <w:t>!" );</w:t>
       </w:r>
     </w:p>
     <w:p>
@@ -1300,50 +1307,253 @@
           <w:lang w:eastAsia="de-DE"/>
         </w:rPr>
       </w:pPr>
-      <w:r>
-        <w:rPr>
-          <w:rFonts w:ascii="Times New Roman" w:eastAsia="Times New Roman" w:hAnsi="Times New Roman" w:cs="Times New Roman"/>
-          <w:sz w:val="24"/>
-          <w:szCs w:val="24"/>
-          <w:lang w:eastAsia="de-DE"/>
-        </w:rPr>
-        <w:t xml:space="preserve"> (time &lt; 10</w:t>
-      </w:r>
-      <w:proofErr w:type="gramStart"/>
-      <w:r>
-        <w:rPr>
-          <w:rFonts w:ascii="Times New Roman" w:eastAsia="Times New Roman" w:hAnsi="Times New Roman" w:cs="Times New Roman"/>
-          <w:sz w:val="24"/>
-          <w:szCs w:val="24"/>
-          <w:lang w:eastAsia="de-DE"/>
-        </w:rPr>
-        <w:t>)</w:t>
-      </w:r>
-      <w:r>
-        <w:rPr>
-          <w:rFonts w:ascii="Times New Roman" w:eastAsia="Times New Roman" w:hAnsi="Times New Roman" w:cs="Times New Roman"/>
-          <w:sz w:val="24"/>
-          <w:szCs w:val="24"/>
-          <w:lang w:eastAsia="de-DE"/>
-        </w:rPr>
-        <w:t xml:space="preserve"> ?</w:t>
-      </w:r>
-      <w:proofErr w:type="gramEnd"/>
-      <w:r>
-        <w:rPr>
-          <w:rFonts w:ascii="Times New Roman" w:eastAsia="Times New Roman" w:hAnsi="Times New Roman" w:cs="Times New Roman"/>
-          <w:sz w:val="24"/>
-          <w:szCs w:val="24"/>
-          <w:lang w:eastAsia="de-DE"/>
-        </w:rPr>
-        <w:t xml:space="preserve"> alert( "</w:t>
-      </w:r>
-      <w:proofErr w:type="spellStart"/>
-      <w:r>
-        <w:rPr>
-          <w:rFonts w:ascii="Times New Roman" w:eastAsia="Times New Roman" w:hAnsi="Times New Roman" w:cs="Times New Roman"/>
-          <w:sz w:val="24"/>
-          <w:szCs w:val="24"/>
+      <w:proofErr w:type="spellStart"/>
+      <w:r>
+        <w:rPr>
+          <w:rFonts w:ascii="Times New Roman" w:eastAsia="Times New Roman" w:hAnsi="Times New Roman" w:cs="Times New Roman"/>
+          <w:sz w:val="24"/>
+          <w:szCs w:val="24"/>
+          <w:lang w:eastAsia="de-DE"/>
+        </w:rPr>
+        <w:t>Alternatively</w:t>
+      </w:r>
+      <w:proofErr w:type="spellEnd"/>
+      <w:r>
+        <w:rPr>
+          <w:rFonts w:ascii="Times New Roman" w:eastAsia="Times New Roman" w:hAnsi="Times New Roman" w:cs="Times New Roman"/>
+          <w:sz w:val="24"/>
+          <w:szCs w:val="24"/>
+          <w:lang w:eastAsia="de-DE"/>
+        </w:rPr>
+        <w:t>:</w:t>
+      </w:r>
+    </w:p>
+    <w:p>
+      <w:pPr>
+        <w:tabs>
+          <w:tab w:val="left" w:pos="916"/>
+          <w:tab w:val="left" w:pos="1832"/>
+          <w:tab w:val="left" w:pos="2748"/>
+          <w:tab w:val="left" w:pos="3664"/>
+          <w:tab w:val="left" w:pos="4580"/>
+          <w:tab w:val="left" w:pos="5496"/>
+          <w:tab w:val="left" w:pos="6412"/>
+          <w:tab w:val="left" w:pos="7328"/>
+          <w:tab w:val="left" w:pos="8244"/>
+          <w:tab w:val="left" w:pos="9160"/>
+          <w:tab w:val="left" w:pos="10076"/>
+          <w:tab w:val="left" w:pos="10992"/>
+          <w:tab w:val="left" w:pos="11908"/>
+          <w:tab w:val="left" w:pos="12824"/>
+          <w:tab w:val="left" w:pos="13740"/>
+          <w:tab w:val="left" w:pos="14656"/>
+        </w:tabs>
+        <w:spacing w:before="60" w:after="60" w:line="240" w:lineRule="auto"/>
+        <w:rPr>
+          <w:rFonts w:ascii="Courier New" w:eastAsia="Times New Roman" w:hAnsi="Courier New" w:cs="Courier New"/>
+          <w:color w:val="1D1C1D"/>
+          <w:sz w:val="18"/>
+          <w:szCs w:val="18"/>
+          <w:lang w:eastAsia="de-DE"/>
+        </w:rPr>
+      </w:pPr>
+      <w:proofErr w:type="spellStart"/>
+      <w:r>
+        <w:rPr>
+          <w:rFonts w:ascii="Courier New" w:eastAsia="Times New Roman" w:hAnsi="Courier New" w:cs="Courier New"/>
+          <w:color w:val="1D1C1D"/>
+          <w:sz w:val="18"/>
+          <w:szCs w:val="18"/>
+          <w:lang w:eastAsia="de-DE"/>
+        </w:rPr>
+        <w:t>const</w:t>
+      </w:r>
+      <w:proofErr w:type="spellEnd"/>
+      <w:r>
+        <w:rPr>
+          <w:rFonts w:ascii="Courier New" w:eastAsia="Times New Roman" w:hAnsi="Courier New" w:cs="Courier New"/>
+          <w:color w:val="1D1C1D"/>
+          <w:sz w:val="18"/>
+          <w:szCs w:val="18"/>
+          <w:lang w:eastAsia="de-DE"/>
+        </w:rPr>
+        <w:t xml:space="preserve"> </w:t>
+      </w:r>
+      <w:proofErr w:type="spellStart"/>
+      <w:r>
+        <w:rPr>
+          <w:rFonts w:ascii="Courier New" w:eastAsia="Times New Roman" w:hAnsi="Courier New" w:cs="Courier New"/>
+          <w:color w:val="1D1C1D"/>
+          <w:sz w:val="18"/>
+          <w:szCs w:val="18"/>
+          <w:lang w:eastAsia="de-DE"/>
+        </w:rPr>
+        <w:t>sayHello</w:t>
+      </w:r>
+      <w:proofErr w:type="spellEnd"/>
+      <w:r>
+        <w:rPr>
+          <w:rFonts w:ascii="Courier New" w:eastAsia="Times New Roman" w:hAnsi="Courier New" w:cs="Courier New"/>
+          <w:color w:val="1D1C1D"/>
+          <w:sz w:val="18"/>
+          <w:szCs w:val="18"/>
+          <w:lang w:eastAsia="de-DE"/>
+        </w:rPr>
+        <w:t xml:space="preserve"> = (date) =&gt;{</w:t>
+      </w:r>
+    </w:p>
+    <w:p>
+      <w:pPr>
+        <w:tabs>
+          <w:tab w:val="left" w:pos="916"/>
+          <w:tab w:val="left" w:pos="1832"/>
+          <w:tab w:val="left" w:pos="2748"/>
+          <w:tab w:val="left" w:pos="3664"/>
+          <w:tab w:val="left" w:pos="4580"/>
+          <w:tab w:val="left" w:pos="5496"/>
+          <w:tab w:val="left" w:pos="6412"/>
+          <w:tab w:val="left" w:pos="7328"/>
+          <w:tab w:val="left" w:pos="8244"/>
+          <w:tab w:val="left" w:pos="9160"/>
+          <w:tab w:val="left" w:pos="10076"/>
+          <w:tab w:val="left" w:pos="10992"/>
+          <w:tab w:val="left" w:pos="11908"/>
+          <w:tab w:val="left" w:pos="12824"/>
+          <w:tab w:val="left" w:pos="13740"/>
+          <w:tab w:val="left" w:pos="14656"/>
+        </w:tabs>
+        <w:spacing w:before="60" w:after="60" w:line="240" w:lineRule="auto"/>
+        <w:rPr>
+          <w:rFonts w:ascii="Courier New" w:eastAsia="Times New Roman" w:hAnsi="Courier New" w:cs="Courier New"/>
+          <w:color w:val="1D1C1D"/>
+          <w:sz w:val="18"/>
+          <w:szCs w:val="18"/>
+          <w:lang w:eastAsia="de-DE"/>
+        </w:rPr>
+      </w:pPr>
+      <w:r>
+        <w:rPr>
+          <w:rFonts w:ascii="Courier New" w:eastAsia="Times New Roman" w:hAnsi="Courier New" w:cs="Courier New"/>
+          <w:color w:val="1D1C1D"/>
+          <w:sz w:val="18"/>
+          <w:szCs w:val="18"/>
+          <w:lang w:eastAsia="de-DE"/>
+        </w:rPr>
+        <w:t xml:space="preserve">  </w:t>
+      </w:r>
+      <w:proofErr w:type="spellStart"/>
+      <w:r>
+        <w:rPr>
+          <w:rFonts w:ascii="Courier New" w:eastAsia="Times New Roman" w:hAnsi="Courier New" w:cs="Courier New"/>
+          <w:color w:val="1D1C1D"/>
+          <w:sz w:val="18"/>
+          <w:szCs w:val="18"/>
+          <w:lang w:eastAsia="de-DE"/>
+        </w:rPr>
+        <w:t>let</w:t>
+      </w:r>
+      <w:proofErr w:type="spellEnd"/>
+      <w:r>
+        <w:rPr>
+          <w:rFonts w:ascii="Courier New" w:eastAsia="Times New Roman" w:hAnsi="Courier New" w:cs="Courier New"/>
+          <w:color w:val="1D1C1D"/>
+          <w:sz w:val="18"/>
+          <w:szCs w:val="18"/>
+          <w:lang w:eastAsia="de-DE"/>
+        </w:rPr>
+        <w:t xml:space="preserve"> time = </w:t>
+      </w:r>
+      <w:proofErr w:type="spellStart"/>
+      <w:r>
+        <w:rPr>
+          <w:rFonts w:ascii="Courier New" w:eastAsia="Times New Roman" w:hAnsi="Courier New" w:cs="Courier New"/>
+          <w:color w:val="1D1C1D"/>
+          <w:sz w:val="18"/>
+          <w:szCs w:val="18"/>
+          <w:lang w:eastAsia="de-DE"/>
+        </w:rPr>
+        <w:t>date.getHours</w:t>
+      </w:r>
+      <w:proofErr w:type="spellEnd"/>
+      <w:r>
+        <w:rPr>
+          <w:rFonts w:ascii="Courier New" w:eastAsia="Times New Roman" w:hAnsi="Courier New" w:cs="Courier New"/>
+          <w:color w:val="1D1C1D"/>
+          <w:sz w:val="18"/>
+          <w:szCs w:val="18"/>
+          <w:lang w:eastAsia="de-DE"/>
+        </w:rPr>
+        <w:t>();</w:t>
+      </w:r>
+    </w:p>
+    <w:p>
+      <w:pPr>
+        <w:tabs>
+          <w:tab w:val="left" w:pos="916"/>
+          <w:tab w:val="left" w:pos="1832"/>
+          <w:tab w:val="left" w:pos="2748"/>
+          <w:tab w:val="left" w:pos="3664"/>
+          <w:tab w:val="left" w:pos="4580"/>
+          <w:tab w:val="left" w:pos="5496"/>
+          <w:tab w:val="left" w:pos="6412"/>
+          <w:tab w:val="left" w:pos="7328"/>
+          <w:tab w:val="left" w:pos="8244"/>
+          <w:tab w:val="left" w:pos="9160"/>
+          <w:tab w:val="left" w:pos="10076"/>
+          <w:tab w:val="left" w:pos="10992"/>
+          <w:tab w:val="left" w:pos="11908"/>
+          <w:tab w:val="left" w:pos="12824"/>
+          <w:tab w:val="left" w:pos="13740"/>
+          <w:tab w:val="left" w:pos="14656"/>
+        </w:tabs>
+        <w:spacing w:before="60" w:after="60" w:line="240" w:lineRule="auto"/>
+        <w:rPr>
+          <w:rFonts w:ascii="Courier New" w:eastAsia="Times New Roman" w:hAnsi="Courier New" w:cs="Courier New"/>
+          <w:color w:val="1D1C1D"/>
+          <w:sz w:val="18"/>
+          <w:szCs w:val="18"/>
+          <w:lang w:eastAsia="de-DE"/>
+        </w:rPr>
+      </w:pPr>
+      <w:r>
+        <w:rPr>
+          <w:rFonts w:ascii="Courier New" w:eastAsia="Times New Roman" w:hAnsi="Courier New" w:cs="Courier New"/>
+          <w:color w:val="1D1C1D"/>
+          <w:sz w:val="18"/>
+          <w:szCs w:val="18"/>
+          <w:lang w:eastAsia="de-DE"/>
+        </w:rPr>
+        <w:t xml:space="preserve">  </w:t>
+      </w:r>
+      <w:proofErr w:type="spellStart"/>
+      <w:r>
+        <w:rPr>
+          <w:rFonts w:ascii="Courier New" w:eastAsia="Times New Roman" w:hAnsi="Courier New" w:cs="Courier New"/>
+          <w:color w:val="1D1C1D"/>
+          <w:sz w:val="18"/>
+          <w:szCs w:val="18"/>
+          <w:lang w:eastAsia="de-DE"/>
+        </w:rPr>
+        <w:t>return</w:t>
+      </w:r>
+      <w:proofErr w:type="spellEnd"/>
+      <w:r>
+        <w:rPr>
+          <w:rFonts w:ascii="Courier New" w:eastAsia="Times New Roman" w:hAnsi="Courier New" w:cs="Courier New"/>
+          <w:color w:val="1D1C1D"/>
+          <w:sz w:val="18"/>
+          <w:szCs w:val="18"/>
+          <w:lang w:eastAsia="de-DE"/>
+        </w:rPr>
+        <w:t xml:space="preserve"> (time &lt; 10) ? "</w:t>
+      </w:r>
+      <w:proofErr w:type="spellStart"/>
+      <w:r>
+        <w:rPr>
+          <w:rFonts w:ascii="Courier New" w:eastAsia="Times New Roman" w:hAnsi="Courier New" w:cs="Courier New"/>
+          <w:color w:val="1D1C1D"/>
+          <w:sz w:val="18"/>
+          <w:szCs w:val="18"/>
           <w:lang w:eastAsia="de-DE"/>
         </w:rPr>
         <w:t>Доброе</w:t>
@@ -1351,19 +1561,21 @@
       <w:proofErr w:type="spellEnd"/>
       <w:r>
         <w:rPr>
-          <w:rFonts w:ascii="Times New Roman" w:eastAsia="Times New Roman" w:hAnsi="Times New Roman" w:cs="Times New Roman"/>
-          <w:sz w:val="24"/>
-          <w:szCs w:val="24"/>
-          <w:lang w:eastAsia="de-DE"/>
-        </w:rPr>
-        <w:t xml:space="preserve"> </w:t>
-      </w:r>
-      <w:proofErr w:type="spellStart"/>
-      <w:r>
-        <w:rPr>
-          <w:rFonts w:ascii="Times New Roman" w:eastAsia="Times New Roman" w:hAnsi="Times New Roman" w:cs="Times New Roman"/>
-          <w:sz w:val="24"/>
-          <w:szCs w:val="24"/>
+          <w:rFonts w:ascii="Courier New" w:eastAsia="Times New Roman" w:hAnsi="Courier New" w:cs="Courier New"/>
+          <w:color w:val="1D1C1D"/>
+          <w:sz w:val="18"/>
+          <w:szCs w:val="18"/>
+          <w:lang w:eastAsia="de-DE"/>
+        </w:rPr>
+        <w:t xml:space="preserve"> </w:t>
+      </w:r>
+      <w:proofErr w:type="spellStart"/>
+      <w:r>
+        <w:rPr>
+          <w:rFonts w:ascii="Courier New" w:eastAsia="Times New Roman" w:hAnsi="Courier New" w:cs="Courier New"/>
+          <w:color w:val="1D1C1D"/>
+          <w:sz w:val="18"/>
+          <w:szCs w:val="18"/>
           <w:lang w:eastAsia="de-DE"/>
         </w:rPr>
         <w:t>утро</w:t>
@@ -1371,37 +1583,21 @@
       <w:proofErr w:type="spellEnd"/>
       <w:r>
         <w:rPr>
-          <w:rFonts w:ascii="Times New Roman" w:eastAsia="Times New Roman" w:hAnsi="Times New Roman" w:cs="Times New Roman"/>
-          <w:sz w:val="24"/>
-          <w:szCs w:val="24"/>
-          <w:lang w:eastAsia="de-DE"/>
-        </w:rPr>
-        <w:t>!" )</w:t>
-      </w:r>
-      <w:r>
-        <w:rPr>
-          <w:rFonts w:ascii="Times New Roman" w:eastAsia="Times New Roman" w:hAnsi="Times New Roman" w:cs="Times New Roman"/>
-          <w:sz w:val="24"/>
-          <w:szCs w:val="24"/>
-          <w:lang w:eastAsia="de-DE"/>
-        </w:rPr>
-        <w:t xml:space="preserve"> :</w:t>
-      </w:r>
-      <w:r>
-        <w:rPr>
-          <w:rFonts w:ascii="Times New Roman" w:eastAsia="Times New Roman" w:hAnsi="Times New Roman" w:cs="Times New Roman"/>
-          <w:sz w:val="24"/>
-          <w:szCs w:val="24"/>
-          <w:lang w:eastAsia="de-DE"/>
-        </w:rPr>
-        <w:t xml:space="preserve"> alert( "</w:t>
-      </w:r>
-      <w:proofErr w:type="spellStart"/>
-      <w:r>
-        <w:rPr>
-          <w:rFonts w:ascii="Times New Roman" w:eastAsia="Times New Roman" w:hAnsi="Times New Roman" w:cs="Times New Roman"/>
-          <w:sz w:val="24"/>
-          <w:szCs w:val="24"/>
+          <w:rFonts w:ascii="Courier New" w:eastAsia="Times New Roman" w:hAnsi="Courier New" w:cs="Courier New"/>
+          <w:color w:val="1D1C1D"/>
+          <w:sz w:val="18"/>
+          <w:szCs w:val="18"/>
+          <w:lang w:eastAsia="de-DE"/>
+        </w:rPr>
+        <w:t>!" : "</w:t>
+      </w:r>
+      <w:proofErr w:type="spellStart"/>
+      <w:r>
+        <w:rPr>
+          <w:rFonts w:ascii="Courier New" w:eastAsia="Times New Roman" w:hAnsi="Courier New" w:cs="Courier New"/>
+          <w:color w:val="1D1C1D"/>
+          <w:sz w:val="18"/>
+          <w:szCs w:val="18"/>
           <w:lang w:eastAsia="de-DE"/>
         </w:rPr>
         <w:t>Добрый</w:t>
@@ -1409,19 +1605,21 @@
       <w:proofErr w:type="spellEnd"/>
       <w:r>
         <w:rPr>
-          <w:rFonts w:ascii="Times New Roman" w:eastAsia="Times New Roman" w:hAnsi="Times New Roman" w:cs="Times New Roman"/>
-          <w:sz w:val="24"/>
-          <w:szCs w:val="24"/>
-          <w:lang w:eastAsia="de-DE"/>
-        </w:rPr>
-        <w:t xml:space="preserve"> </w:t>
-      </w:r>
-      <w:proofErr w:type="spellStart"/>
-      <w:r>
-        <w:rPr>
-          <w:rFonts w:ascii="Times New Roman" w:eastAsia="Times New Roman" w:hAnsi="Times New Roman" w:cs="Times New Roman"/>
-          <w:sz w:val="24"/>
-          <w:szCs w:val="24"/>
+          <w:rFonts w:ascii="Courier New" w:eastAsia="Times New Roman" w:hAnsi="Courier New" w:cs="Courier New"/>
+          <w:color w:val="1D1C1D"/>
+          <w:sz w:val="18"/>
+          <w:szCs w:val="18"/>
+          <w:lang w:eastAsia="de-DE"/>
+        </w:rPr>
+        <w:t xml:space="preserve">     </w:t>
+      </w:r>
+      <w:proofErr w:type="spellStart"/>
+      <w:r>
+        <w:rPr>
+          <w:rFonts w:ascii="Courier New" w:eastAsia="Times New Roman" w:hAnsi="Courier New" w:cs="Courier New"/>
+          <w:color w:val="1D1C1D"/>
+          <w:sz w:val="18"/>
+          <w:szCs w:val="18"/>
           <w:lang w:eastAsia="de-DE"/>
         </w:rPr>
         <w:t>день</w:t>
@@ -1429,13 +1627,209 @@
       <w:proofErr w:type="spellEnd"/>
       <w:r>
         <w:rPr>
-          <w:rFonts w:ascii="Times New Roman" w:eastAsia="Times New Roman" w:hAnsi="Times New Roman" w:cs="Times New Roman"/>
-          <w:sz w:val="24"/>
-          <w:szCs w:val="24"/>
-          <w:lang w:eastAsia="de-DE"/>
-        </w:rPr>
-        <w:t>!" );</w:t>
-      </w:r>
+          <w:rFonts w:ascii="Courier New" w:eastAsia="Times New Roman" w:hAnsi="Courier New" w:cs="Courier New"/>
+          <w:color w:val="1D1C1D"/>
+          <w:sz w:val="18"/>
+          <w:szCs w:val="18"/>
+          <w:lang w:eastAsia="de-DE"/>
+        </w:rPr>
+        <w:t>!";</w:t>
+      </w:r>
+    </w:p>
+    <w:p>
+      <w:pPr>
+        <w:tabs>
+          <w:tab w:val="left" w:pos="916"/>
+          <w:tab w:val="left" w:pos="1832"/>
+          <w:tab w:val="left" w:pos="2748"/>
+          <w:tab w:val="left" w:pos="3664"/>
+          <w:tab w:val="left" w:pos="4580"/>
+          <w:tab w:val="left" w:pos="5496"/>
+          <w:tab w:val="left" w:pos="6412"/>
+          <w:tab w:val="left" w:pos="7328"/>
+          <w:tab w:val="left" w:pos="8244"/>
+          <w:tab w:val="left" w:pos="9160"/>
+          <w:tab w:val="left" w:pos="10076"/>
+          <w:tab w:val="left" w:pos="10992"/>
+          <w:tab w:val="left" w:pos="11908"/>
+          <w:tab w:val="left" w:pos="12824"/>
+          <w:tab w:val="left" w:pos="13740"/>
+          <w:tab w:val="left" w:pos="14656"/>
+        </w:tabs>
+        <w:spacing w:before="60" w:after="60" w:line="240" w:lineRule="auto"/>
+        <w:rPr>
+          <w:rFonts w:ascii="Courier New" w:eastAsia="Times New Roman" w:hAnsi="Courier New" w:cs="Courier New"/>
+          <w:color w:val="1D1C1D"/>
+          <w:sz w:val="18"/>
+          <w:szCs w:val="18"/>
+          <w:lang w:eastAsia="de-DE"/>
+        </w:rPr>
+      </w:pPr>
+      <w:r>
+        <w:rPr>
+          <w:rFonts w:ascii="Courier New" w:eastAsia="Times New Roman" w:hAnsi="Courier New" w:cs="Courier New"/>
+          <w:color w:val="1D1C1D"/>
+          <w:sz w:val="18"/>
+          <w:szCs w:val="18"/>
+          <w:lang w:eastAsia="de-DE"/>
+        </w:rPr>
+        <w:t>}</w:t>
+      </w:r>
+    </w:p>
+    <w:p>
+      <w:pPr>
+        <w:tabs>
+          <w:tab w:val="left" w:pos="916"/>
+          <w:tab w:val="left" w:pos="1832"/>
+          <w:tab w:val="left" w:pos="2748"/>
+          <w:tab w:val="left" w:pos="3664"/>
+          <w:tab w:val="left" w:pos="4580"/>
+          <w:tab w:val="left" w:pos="5496"/>
+          <w:tab w:val="left" w:pos="6412"/>
+          <w:tab w:val="left" w:pos="7328"/>
+          <w:tab w:val="left" w:pos="8244"/>
+          <w:tab w:val="left" w:pos="9160"/>
+          <w:tab w:val="left" w:pos="10076"/>
+          <w:tab w:val="left" w:pos="10992"/>
+          <w:tab w:val="left" w:pos="11908"/>
+          <w:tab w:val="left" w:pos="12824"/>
+          <w:tab w:val="left" w:pos="13740"/>
+          <w:tab w:val="left" w:pos="14656"/>
+        </w:tabs>
+        <w:spacing w:before="60" w:after="60" w:line="240" w:lineRule="auto"/>
+        <w:rPr>
+          <w:rFonts w:ascii="Courier New" w:eastAsia="Times New Roman" w:hAnsi="Courier New" w:cs="Courier New"/>
+          <w:color w:val="1D1C1D"/>
+          <w:sz w:val="18"/>
+          <w:szCs w:val="18"/>
+          <w:lang w:eastAsia="de-DE"/>
+        </w:rPr>
+      </w:pPr>
+    </w:p>
+    <w:p>
+      <w:pPr>
+        <w:tabs>
+          <w:tab w:val="left" w:pos="916"/>
+          <w:tab w:val="left" w:pos="1832"/>
+          <w:tab w:val="left" w:pos="2748"/>
+          <w:tab w:val="left" w:pos="3664"/>
+          <w:tab w:val="left" w:pos="4580"/>
+          <w:tab w:val="left" w:pos="5496"/>
+          <w:tab w:val="left" w:pos="6412"/>
+          <w:tab w:val="left" w:pos="7328"/>
+          <w:tab w:val="left" w:pos="8244"/>
+          <w:tab w:val="left" w:pos="9160"/>
+          <w:tab w:val="left" w:pos="10076"/>
+          <w:tab w:val="left" w:pos="10992"/>
+          <w:tab w:val="left" w:pos="11908"/>
+          <w:tab w:val="left" w:pos="12824"/>
+          <w:tab w:val="left" w:pos="13740"/>
+          <w:tab w:val="left" w:pos="14656"/>
+        </w:tabs>
+        <w:spacing w:before="60" w:after="60" w:line="240" w:lineRule="auto"/>
+        <w:rPr>
+          <w:rFonts w:ascii="Courier New" w:eastAsia="Times New Roman" w:hAnsi="Courier New" w:cs="Courier New"/>
+          <w:color w:val="1D1C1D"/>
+          <w:sz w:val="18"/>
+          <w:szCs w:val="18"/>
+          <w:lang w:eastAsia="de-DE"/>
+        </w:rPr>
+      </w:pPr>
+    </w:p>
+    <w:p>
+      <w:pPr>
+        <w:tabs>
+          <w:tab w:val="left" w:pos="916"/>
+          <w:tab w:val="left" w:pos="1832"/>
+          <w:tab w:val="left" w:pos="2748"/>
+          <w:tab w:val="left" w:pos="3664"/>
+          <w:tab w:val="left" w:pos="4580"/>
+          <w:tab w:val="left" w:pos="5496"/>
+          <w:tab w:val="left" w:pos="6412"/>
+          <w:tab w:val="left" w:pos="7328"/>
+          <w:tab w:val="left" w:pos="8244"/>
+          <w:tab w:val="left" w:pos="9160"/>
+          <w:tab w:val="left" w:pos="10076"/>
+          <w:tab w:val="left" w:pos="10992"/>
+          <w:tab w:val="left" w:pos="11908"/>
+          <w:tab w:val="left" w:pos="12824"/>
+          <w:tab w:val="left" w:pos="13740"/>
+          <w:tab w:val="left" w:pos="14656"/>
+        </w:tabs>
+        <w:spacing w:before="60" w:after="60" w:line="240" w:lineRule="auto"/>
+        <w:rPr>
+          <w:rFonts w:ascii="Courier New" w:eastAsia="Times New Roman" w:hAnsi="Courier New" w:cs="Courier New"/>
+          <w:color w:val="1D1C1D"/>
+          <w:sz w:val="18"/>
+          <w:szCs w:val="18"/>
+          <w:lang w:eastAsia="de-DE"/>
+        </w:rPr>
+      </w:pPr>
+      <w:r>
+        <w:rPr>
+          <w:rFonts w:ascii="Courier New" w:eastAsia="Times New Roman" w:hAnsi="Courier New" w:cs="Courier New"/>
+          <w:color w:val="1D1C1D"/>
+          <w:sz w:val="18"/>
+          <w:szCs w:val="18"/>
+          <w:lang w:eastAsia="de-DE"/>
+        </w:rPr>
+        <w:t>alert(</w:t>
+      </w:r>
+      <w:proofErr w:type="spellStart"/>
+      <w:r>
+        <w:rPr>
+          <w:rFonts w:ascii="Courier New" w:eastAsia="Times New Roman" w:hAnsi="Courier New" w:cs="Courier New"/>
+          <w:color w:val="1D1C1D"/>
+          <w:sz w:val="18"/>
+          <w:szCs w:val="18"/>
+          <w:lang w:eastAsia="de-DE"/>
+        </w:rPr>
+        <w:t>sayHello</w:t>
+      </w:r>
+      <w:proofErr w:type="spellEnd"/>
+      <w:r>
+        <w:rPr>
+          <w:rFonts w:ascii="Courier New" w:eastAsia="Times New Roman" w:hAnsi="Courier New" w:cs="Courier New"/>
+          <w:color w:val="1D1C1D"/>
+          <w:sz w:val="18"/>
+          <w:szCs w:val="18"/>
+          <w:lang w:eastAsia="de-DE"/>
+        </w:rPr>
+        <w:t>(</w:t>
+      </w:r>
+      <w:proofErr w:type="spellStart"/>
+      <w:r>
+        <w:rPr>
+          <w:rFonts w:ascii="Courier New" w:eastAsia="Times New Roman" w:hAnsi="Courier New" w:cs="Courier New"/>
+          <w:color w:val="1D1C1D"/>
+          <w:sz w:val="18"/>
+          <w:szCs w:val="18"/>
+          <w:lang w:eastAsia="de-DE"/>
+        </w:rPr>
+        <w:t>new</w:t>
+      </w:r>
+      <w:proofErr w:type="spellEnd"/>
+      <w:r>
+        <w:rPr>
+          <w:rFonts w:ascii="Courier New" w:eastAsia="Times New Roman" w:hAnsi="Courier New" w:cs="Courier New"/>
+          <w:color w:val="1D1C1D"/>
+          <w:sz w:val="18"/>
+          <w:szCs w:val="18"/>
+          <w:lang w:eastAsia="de-DE"/>
+        </w:rPr>
+        <w:t xml:space="preserve"> Date())) </w:t>
+      </w:r>
+    </w:p>
+    <w:p>
+      <w:pPr>
+        <w:spacing w:before="100" w:beforeAutospacing="1" w:after="100" w:afterAutospacing="1" w:line="240" w:lineRule="auto"/>
+        <w:rPr>
+          <w:rFonts w:ascii="Times New Roman" w:eastAsia="Times New Roman" w:hAnsi="Times New Roman" w:cs="Times New Roman"/>
+          <w:sz w:val="24"/>
+          <w:szCs w:val="24"/>
+          <w:lang w:eastAsia="de-DE"/>
+        </w:rPr>
+      </w:pPr>
     </w:p>
     <w:p>
       <w:pPr>
@@ -1562,18 +1956,17 @@
           <w:lang w:eastAsia="de-DE"/>
         </w:rPr>
       </w:pPr>
-      <w:proofErr w:type="gramStart"/>
-      <w:r>
-        <w:rPr>
-          <w:rFonts w:ascii="Times New Roman" w:eastAsia="Times New Roman" w:hAnsi="Times New Roman" w:cs="Times New Roman"/>
-          <w:sz w:val="24"/>
-          <w:szCs w:val="24"/>
-          <w:lang w:eastAsia="de-DE"/>
-        </w:rPr>
+      <w:r>
+        <w:rPr>
+          <w:rFonts w:ascii="Times New Roman" w:eastAsia="Times New Roman" w:hAnsi="Times New Roman" w:cs="Times New Roman"/>
+          <w:sz w:val="24"/>
+          <w:szCs w:val="24"/>
+          <w:lang w:eastAsia="de-DE"/>
+        </w:rPr>
+        <w:lastRenderedPageBreak/>
         <w:t>alert( '</w:t>
       </w:r>
       <w:proofErr w:type="spellStart"/>
-      <w:proofErr w:type="gramEnd"/>
       <w:r>
         <w:rPr>
           <w:rFonts w:ascii="Times New Roman" w:eastAsia="Times New Roman" w:hAnsi="Times New Roman" w:cs="Times New Roman"/>
@@ -1651,25 +2044,7 @@
           <w:szCs w:val="24"/>
           <w:lang w:eastAsia="de-DE"/>
         </w:rPr>
-        <w:t xml:space="preserve"> will.</w:t>
-      </w:r>
-      <w:r>
-        <w:rPr>
-          <w:rFonts w:ascii="Times New Roman" w:eastAsia="Times New Roman" w:hAnsi="Times New Roman" w:cs="Times New Roman"/>
-          <w:sz w:val="24"/>
-          <w:szCs w:val="24"/>
-          <w:lang w:eastAsia="de-DE"/>
-        </w:rPr>
-        <w:t xml:space="preserve"> </w:t>
-      </w:r>
-      <w:r>
-        <w:rPr>
-          <w:rFonts w:ascii="Times New Roman" w:eastAsia="Times New Roman" w:hAnsi="Times New Roman" w:cs="Times New Roman"/>
-          <w:sz w:val="24"/>
-          <w:szCs w:val="24"/>
-          <w:lang w:eastAsia="de-DE"/>
-        </w:rPr>
-        <w:t xml:space="preserve">Any </w:t>
+        <w:t xml:space="preserve"> will. Any </w:t>
       </w:r>
       <w:proofErr w:type="spellStart"/>
       <w:r>
@@ -1954,7 +2329,6 @@
           <w:szCs w:val="24"/>
           <w:lang w:eastAsia="de-DE"/>
         </w:rPr>
-        <w:lastRenderedPageBreak/>
         <w:t>Чему</w:t>
       </w:r>
       <w:proofErr w:type="spellEnd"/>
@@ -2229,19 +2603,7 @@
           <w:szCs w:val="24"/>
           <w:lang w:eastAsia="de-DE"/>
         </w:rPr>
-        <w:t xml:space="preserve"> </w:t>
-      </w:r>
-      <w:proofErr w:type="gramStart"/>
-      <w:r>
-        <w:rPr>
-          <w:rFonts w:ascii="Times New Roman" w:eastAsia="Times New Roman" w:hAnsi="Times New Roman" w:cs="Times New Roman"/>
-          <w:i/>
-          <w:iCs/>
-          <w:sz w:val="24"/>
-          <w:szCs w:val="24"/>
-          <w:lang w:eastAsia="de-DE"/>
-        </w:rPr>
-        <w:t>И</w:t>
+        <w:t xml:space="preserve"> И</w:t>
       </w:r>
       <w:r>
         <w:rPr>
@@ -2265,7 +2627,6 @@
         <w:t>true</w:t>
       </w:r>
       <w:proofErr w:type="spellEnd"/>
-      <w:proofErr w:type="gramEnd"/>
     </w:p>
     <w:p>
       <w:pPr>
@@ -2312,18 +2673,7 @@
           <w:szCs w:val="24"/>
           <w:lang w:eastAsia="de-DE"/>
         </w:rPr>
-        <w:t xml:space="preserve"> ИЛИ</w:t>
-      </w:r>
-      <w:r>
-        <w:rPr>
-          <w:rFonts w:ascii="Times New Roman" w:eastAsia="Times New Roman" w:hAnsi="Times New Roman" w:cs="Times New Roman"/>
-          <w:i/>
-          <w:iCs/>
-          <w:sz w:val="24"/>
-          <w:szCs w:val="24"/>
-          <w:lang w:eastAsia="de-DE"/>
-        </w:rPr>
-        <w:t xml:space="preserve">   </w:t>
+        <w:t xml:space="preserve"> ИЛИ   </w:t>
       </w:r>
       <w:proofErr w:type="spellStart"/>
       <w:r>
@@ -2353,25 +2703,14 @@
           <w:lang w:eastAsia="de-DE"/>
         </w:rPr>
       </w:pPr>
-      <w:proofErr w:type="gramStart"/>
-      <w:r>
-        <w:rPr>
-          <w:rFonts w:ascii="Times New Roman" w:eastAsia="Times New Roman" w:hAnsi="Times New Roman" w:cs="Times New Roman"/>
-          <w:sz w:val="24"/>
-          <w:szCs w:val="24"/>
-          <w:lang w:eastAsia="de-DE"/>
-        </w:rPr>
-        <w:t>!(</w:t>
-      </w:r>
-      <w:proofErr w:type="gramEnd"/>
-      <w:r>
-        <w:rPr>
-          <w:rFonts w:ascii="Times New Roman" w:eastAsia="Times New Roman" w:hAnsi="Times New Roman" w:cs="Times New Roman"/>
-          <w:sz w:val="24"/>
-          <w:szCs w:val="24"/>
-          <w:lang w:eastAsia="de-DE"/>
-        </w:rPr>
-        <w:t xml:space="preserve">x == y) </w:t>
+      <w:r>
+        <w:rPr>
+          <w:rFonts w:ascii="Times New Roman" w:eastAsia="Times New Roman" w:hAnsi="Times New Roman" w:cs="Times New Roman"/>
+          <w:sz w:val="24"/>
+          <w:szCs w:val="24"/>
+          <w:lang w:eastAsia="de-DE"/>
+        </w:rPr>
+        <w:t xml:space="preserve">!(x == y) </w:t>
       </w:r>
       <w:proofErr w:type="spellStart"/>
       <w:r>
@@ -2395,18 +2734,7 @@
           <w:szCs w:val="24"/>
           <w:lang w:eastAsia="de-DE"/>
         </w:rPr>
-        <w:t xml:space="preserve"> НЕ</w:t>
-      </w:r>
-      <w:r>
-        <w:rPr>
-          <w:rFonts w:ascii="Times New Roman" w:eastAsia="Times New Roman" w:hAnsi="Times New Roman" w:cs="Times New Roman"/>
-          <w:i/>
-          <w:iCs/>
-          <w:sz w:val="24"/>
-          <w:szCs w:val="24"/>
-          <w:lang w:eastAsia="de-DE"/>
-        </w:rPr>
-        <w:t xml:space="preserve">  </w:t>
+        <w:t xml:space="preserve"> НЕ  </w:t>
       </w:r>
       <w:proofErr w:type="spellStart"/>
       <w:r>
@@ -3224,16 +3552,7 @@
           <w:szCs w:val="24"/>
           <w:lang w:eastAsia="de-DE"/>
         </w:rPr>
-        <w:t>.</w:t>
-      </w:r>
-      <w:r>
-        <w:rPr>
-          <w:rFonts w:ascii="Times New Roman" w:eastAsia="Times New Roman" w:hAnsi="Times New Roman" w:cs="Times New Roman"/>
-          <w:sz w:val="24"/>
-          <w:szCs w:val="24"/>
-          <w:lang w:eastAsia="de-DE"/>
-        </w:rPr>
-        <w:t xml:space="preserve"> </w:t>
+        <w:t xml:space="preserve">. </w:t>
       </w:r>
       <w:r>
         <w:t>&lt;</w:t>
@@ -3856,7 +4175,6 @@
         <w:t>, `</w:t>
       </w:r>
       <w:proofErr w:type="spellStart"/>
-      <w:proofErr w:type="gramStart"/>
       <w:r>
         <w:rPr>
           <w:rFonts w:ascii="Times New Roman" w:eastAsia="Times New Roman" w:hAnsi="Times New Roman" w:cs="Times New Roman"/>
@@ -3867,7 +4185,6 @@
         <w:t>elem.onclick</w:t>
       </w:r>
       <w:proofErr w:type="spellEnd"/>
-      <w:proofErr w:type="gramEnd"/>
       <w:r>
         <w:rPr>
           <w:rFonts w:ascii="Times New Roman" w:eastAsia="Times New Roman" w:hAnsi="Times New Roman" w:cs="Times New Roman"/>
@@ -4029,7 +4346,6 @@
         </w:rPr>
       </w:pPr>
       <w:proofErr w:type="spellStart"/>
-      <w:proofErr w:type="gramStart"/>
       <w:r>
         <w:rPr>
           <w:rFonts w:ascii="Times New Roman" w:eastAsia="Times New Roman" w:hAnsi="Times New Roman" w:cs="Times New Roman"/>
@@ -4040,7 +4356,6 @@
         <w:t>elem.onclick</w:t>
       </w:r>
       <w:proofErr w:type="spellEnd"/>
-      <w:proofErr w:type="gramEnd"/>
       <w:r>
         <w:rPr>
           <w:rFonts w:ascii="Times New Roman" w:eastAsia="Times New Roman" w:hAnsi="Times New Roman" w:cs="Times New Roman"/>
@@ -4081,25 +4396,14 @@
           <w:lang w:eastAsia="de-DE"/>
         </w:rPr>
       </w:pPr>
-      <w:proofErr w:type="gramStart"/>
-      <w:r>
-        <w:rPr>
-          <w:rFonts w:ascii="Times New Roman" w:eastAsia="Times New Roman" w:hAnsi="Times New Roman" w:cs="Times New Roman"/>
-          <w:sz w:val="24"/>
-          <w:szCs w:val="24"/>
-          <w:lang w:eastAsia="de-DE"/>
-        </w:rPr>
-        <w:t>alert(</w:t>
-      </w:r>
-      <w:proofErr w:type="gramEnd"/>
-      <w:r>
-        <w:rPr>
-          <w:rFonts w:ascii="Times New Roman" w:eastAsia="Times New Roman" w:hAnsi="Times New Roman" w:cs="Times New Roman"/>
-          <w:sz w:val="24"/>
-          <w:szCs w:val="24"/>
-          <w:lang w:eastAsia="de-DE"/>
-        </w:rPr>
-        <w:t>'</w:t>
+      <w:r>
+        <w:rPr>
+          <w:rFonts w:ascii="Times New Roman" w:eastAsia="Times New Roman" w:hAnsi="Times New Roman" w:cs="Times New Roman"/>
+          <w:sz w:val="24"/>
+          <w:szCs w:val="24"/>
+          <w:lang w:eastAsia="de-DE"/>
+        </w:rPr>
+        <w:t>alert('</w:t>
       </w:r>
       <w:proofErr w:type="spellStart"/>
       <w:r>
@@ -4747,7 +5051,6 @@
         <w:t xml:space="preserve"> `</w:t>
       </w:r>
       <w:proofErr w:type="spellStart"/>
-      <w:proofErr w:type="gramStart"/>
       <w:r>
         <w:rPr>
           <w:rFonts w:ascii="Times New Roman" w:eastAsia="Times New Roman" w:hAnsi="Times New Roman" w:cs="Times New Roman"/>
@@ -4758,7 +5061,6 @@
         <w:t>this.innerHTML</w:t>
       </w:r>
       <w:proofErr w:type="spellEnd"/>
-      <w:proofErr w:type="gramEnd"/>
       <w:r>
         <w:rPr>
           <w:rFonts w:ascii="Times New Roman" w:eastAsia="Times New Roman" w:hAnsi="Times New Roman" w:cs="Times New Roman"/>
@@ -4829,7 +5131,6 @@
         <w:t>="alert(</w:t>
       </w:r>
       <w:proofErr w:type="spellStart"/>
-      <w:proofErr w:type="gramStart"/>
       <w:r>
         <w:rPr>
           <w:rFonts w:ascii="Times New Roman" w:eastAsia="Times New Roman" w:hAnsi="Times New Roman" w:cs="Times New Roman"/>
@@ -4840,7 +5141,6 @@
         <w:t>this.innerHTML</w:t>
       </w:r>
       <w:proofErr w:type="spellEnd"/>
-      <w:proofErr w:type="gramEnd"/>
       <w:r>
         <w:rPr>
           <w:rFonts w:ascii="Times New Roman" w:eastAsia="Times New Roman" w:hAnsi="Times New Roman" w:cs="Times New Roman"/>
@@ -4986,7 +5286,6 @@
         <w:t xml:space="preserve">? </w:t>
       </w:r>
       <w:proofErr w:type="spellStart"/>
-      <w:proofErr w:type="gramStart"/>
       <w:r>
         <w:rPr>
           <w:rFonts w:ascii="Courier New" w:eastAsia="Times New Roman" w:hAnsi="Courier New" w:cs="Courier New"/>
@@ -4997,7 +5296,6 @@
         <w:t>button.onclick</w:t>
       </w:r>
       <w:proofErr w:type="spellEnd"/>
-      <w:proofErr w:type="gramEnd"/>
       <w:r>
         <w:rPr>
           <w:rFonts w:ascii="Courier New" w:eastAsia="Times New Roman" w:hAnsi="Courier New" w:cs="Courier New"/>
@@ -5678,6 +5976,7 @@
           <w:szCs w:val="24"/>
           <w:lang w:eastAsia="de-DE"/>
         </w:rPr>
+        <w:lastRenderedPageBreak/>
         <w:t>To</w:t>
       </w:r>
       <w:proofErr w:type="spellEnd"/>
@@ -6690,11 +6989,9 @@
           <w:szCs w:val="24"/>
           <w:lang w:eastAsia="de-DE"/>
         </w:rPr>
-        <w:lastRenderedPageBreak/>
         <w:t>**</w:t>
       </w:r>
       <w:proofErr w:type="spellStart"/>
-      <w:proofErr w:type="gramStart"/>
       <w:r>
         <w:rPr>
           <w:rFonts w:ascii="Times New Roman" w:eastAsia="Times New Roman" w:hAnsi="Times New Roman" w:cs="Times New Roman"/>
@@ -6705,33 +7002,14 @@
         <w:t>event.type</w:t>
       </w:r>
       <w:proofErr w:type="spellEnd"/>
-      <w:proofErr w:type="gramEnd"/>
-      <w:r>
-        <w:rPr>
-          <w:rFonts w:ascii="Times New Roman" w:eastAsia="Times New Roman" w:hAnsi="Times New Roman" w:cs="Times New Roman"/>
-          <w:sz w:val="24"/>
-          <w:szCs w:val="24"/>
-          <w:lang w:eastAsia="de-DE"/>
-        </w:rPr>
-        <w:t>**</w:t>
-      </w:r>
-      <w:r>
-        <w:rPr>
-          <w:rFonts w:ascii="Times New Roman" w:eastAsia="Times New Roman" w:hAnsi="Times New Roman" w:cs="Times New Roman"/>
-          <w:sz w:val="24"/>
-          <w:szCs w:val="24"/>
-          <w:lang w:eastAsia="de-DE"/>
-        </w:rPr>
-        <w:t xml:space="preserve"> </w:t>
-      </w:r>
-      <w:r>
-        <w:rPr>
-          <w:rFonts w:ascii="Times New Roman" w:eastAsia="Times New Roman" w:hAnsi="Times New Roman" w:cs="Times New Roman"/>
-          <w:sz w:val="24"/>
-          <w:szCs w:val="24"/>
-          <w:lang w:eastAsia="de-DE"/>
-        </w:rPr>
-        <w:t xml:space="preserve">Event type, in </w:t>
+      <w:r>
+        <w:rPr>
+          <w:rFonts w:ascii="Times New Roman" w:eastAsia="Times New Roman" w:hAnsi="Times New Roman" w:cs="Times New Roman"/>
+          <w:sz w:val="24"/>
+          <w:szCs w:val="24"/>
+          <w:lang w:eastAsia="de-DE"/>
+        </w:rPr>
+        <w:t xml:space="preserve">** Event type, in </w:t>
       </w:r>
       <w:proofErr w:type="spellStart"/>
       <w:r>
@@ -6814,7 +7092,6 @@
         <w:t>**</w:t>
       </w:r>
       <w:proofErr w:type="spellStart"/>
-      <w:proofErr w:type="gramStart"/>
       <w:r>
         <w:rPr>
           <w:rFonts w:ascii="Times New Roman" w:eastAsia="Times New Roman" w:hAnsi="Times New Roman" w:cs="Times New Roman"/>
@@ -6825,33 +7102,14 @@
         <w:t>event.currentTarget</w:t>
       </w:r>
       <w:proofErr w:type="spellEnd"/>
-      <w:proofErr w:type="gramEnd"/>
-      <w:r>
-        <w:rPr>
-          <w:rFonts w:ascii="Times New Roman" w:eastAsia="Times New Roman" w:hAnsi="Times New Roman" w:cs="Times New Roman"/>
-          <w:sz w:val="24"/>
-          <w:szCs w:val="24"/>
-          <w:lang w:eastAsia="de-DE"/>
-        </w:rPr>
-        <w:t>**</w:t>
-      </w:r>
-      <w:r>
-        <w:rPr>
-          <w:rFonts w:ascii="Times New Roman" w:eastAsia="Times New Roman" w:hAnsi="Times New Roman" w:cs="Times New Roman"/>
-          <w:sz w:val="24"/>
-          <w:szCs w:val="24"/>
-          <w:lang w:eastAsia="de-DE"/>
-        </w:rPr>
-        <w:t xml:space="preserve"> </w:t>
-      </w:r>
-      <w:r>
-        <w:rPr>
-          <w:rFonts w:ascii="Times New Roman" w:eastAsia="Times New Roman" w:hAnsi="Times New Roman" w:cs="Times New Roman"/>
-          <w:sz w:val="24"/>
-          <w:szCs w:val="24"/>
-          <w:lang w:eastAsia="de-DE"/>
-        </w:rPr>
-        <w:t xml:space="preserve">Element on </w:t>
+      <w:r>
+        <w:rPr>
+          <w:rFonts w:ascii="Times New Roman" w:eastAsia="Times New Roman" w:hAnsi="Times New Roman" w:cs="Times New Roman"/>
+          <w:sz w:val="24"/>
+          <w:szCs w:val="24"/>
+          <w:lang w:eastAsia="de-DE"/>
+        </w:rPr>
+        <w:t xml:space="preserve">** Element on </w:t>
       </w:r>
       <w:proofErr w:type="spellStart"/>
       <w:r>
@@ -7434,7 +7692,6 @@
         <w:t xml:space="preserve"> `</w:t>
       </w:r>
       <w:proofErr w:type="spellStart"/>
-      <w:proofErr w:type="gramStart"/>
       <w:r>
         <w:rPr>
           <w:rFonts w:ascii="Times New Roman" w:eastAsia="Times New Roman" w:hAnsi="Times New Roman" w:cs="Times New Roman"/>
@@ -7445,7 +7702,6 @@
         <w:t>event.currentTarget</w:t>
       </w:r>
       <w:proofErr w:type="spellEnd"/>
-      <w:proofErr w:type="gramEnd"/>
       <w:r>
         <w:rPr>
           <w:rFonts w:ascii="Times New Roman" w:eastAsia="Times New Roman" w:hAnsi="Times New Roman" w:cs="Times New Roman"/>
@@ -7476,7 +7732,6 @@
         <w:t>**</w:t>
       </w:r>
       <w:proofErr w:type="spellStart"/>
-      <w:proofErr w:type="gramStart"/>
       <w:r>
         <w:rPr>
           <w:rFonts w:ascii="Times New Roman" w:eastAsia="Times New Roman" w:hAnsi="Times New Roman" w:cs="Times New Roman"/>
@@ -7487,7 +7742,6 @@
         <w:t>event.clientX</w:t>
       </w:r>
       <w:proofErr w:type="spellEnd"/>
-      <w:proofErr w:type="gramEnd"/>
       <w:r>
         <w:rPr>
           <w:rFonts w:ascii="Times New Roman" w:eastAsia="Times New Roman" w:hAnsi="Times New Roman" w:cs="Times New Roman"/>
@@ -8441,27 +8695,7 @@
           <w:szCs w:val="24"/>
           <w:lang w:eastAsia="de-DE"/>
         </w:rPr>
-        <w:t xml:space="preserve"> </w:t>
-      </w:r>
-      <w:proofErr w:type="spellStart"/>
-      <w:r>
-        <w:rPr>
-          <w:rFonts w:ascii="Times New Roman" w:eastAsia="Times New Roman" w:hAnsi="Times New Roman" w:cs="Times New Roman"/>
-          <w:sz w:val="24"/>
-          <w:szCs w:val="24"/>
-          <w:lang w:eastAsia="de-DE"/>
-        </w:rPr>
-        <w:t>if</w:t>
-      </w:r>
-      <w:proofErr w:type="spellEnd"/>
-      <w:r>
-        <w:rPr>
-          <w:rFonts w:ascii="Times New Roman" w:eastAsia="Times New Roman" w:hAnsi="Times New Roman" w:cs="Times New Roman"/>
-          <w:sz w:val="24"/>
-          <w:szCs w:val="24"/>
-          <w:lang w:eastAsia="de-DE"/>
-        </w:rPr>
-        <w:t xml:space="preserve"> not.</w:t>
+        <w:t xml:space="preserve"> if not.</w:t>
       </w:r>
     </w:p>
     <w:p>
@@ -9855,7 +10089,6 @@
                 <w:lang w:eastAsia="de-DE"/>
               </w:rPr>
             </w:pPr>
-            <w:proofErr w:type="gramStart"/>
             <w:r>
               <w:rPr>
                 <w:rFonts w:ascii="Open Sans" w:eastAsia="Times New Roman" w:hAnsi="Open Sans" w:cs="Open Sans"/>
@@ -9864,18 +10097,7 @@
                 <w:szCs w:val="27"/>
                 <w:lang w:eastAsia="de-DE"/>
               </w:rPr>
-              <w:t>10 !</w:t>
-            </w:r>
-            <w:proofErr w:type="gramEnd"/>
-            <w:r>
-              <w:rPr>
-                <w:rFonts w:ascii="Open Sans" w:eastAsia="Times New Roman" w:hAnsi="Open Sans" w:cs="Open Sans"/>
-                <w:color w:val="333333"/>
-                <w:sz w:val="27"/>
-                <w:szCs w:val="27"/>
-                <w:lang w:eastAsia="de-DE"/>
-              </w:rPr>
-              <w:t>= 20</w:t>
+              <w:t>10 != 20</w:t>
             </w:r>
           </w:p>
         </w:tc>
@@ -11023,25 +11245,7 @@
           <w:szCs w:val="24"/>
           <w:lang w:eastAsia="de-DE"/>
         </w:rPr>
-        <w:t>"</w:t>
-      </w:r>
-      <w:r>
-        <w:rPr>
-          <w:rFonts w:ascii="Times New Roman" w:eastAsia="Times New Roman" w:hAnsi="Times New Roman" w:cs="Times New Roman"/>
-          <w:sz w:val="24"/>
-          <w:szCs w:val="24"/>
-          <w:lang w:eastAsia="de-DE"/>
-        </w:rPr>
-        <w:t xml:space="preserve"> ==</w:t>
-      </w:r>
-      <w:r>
-        <w:rPr>
-          <w:rFonts w:ascii="Times New Roman" w:eastAsia="Times New Roman" w:hAnsi="Times New Roman" w:cs="Times New Roman"/>
-          <w:sz w:val="24"/>
-          <w:szCs w:val="24"/>
-          <w:lang w:eastAsia="de-DE"/>
-        </w:rPr>
-        <w:t xml:space="preserve"> </w:t>
+        <w:t xml:space="preserve">" == </w:t>
       </w:r>
     </w:p>
     <w:p>
@@ -11094,34 +11298,14 @@
         <w:t>равно</w:t>
       </w:r>
       <w:proofErr w:type="spellEnd"/>
-      <w:proofErr w:type="gramStart"/>
-      <w:r>
-        <w:rPr>
-          <w:rFonts w:ascii="Times New Roman" w:eastAsia="Times New Roman" w:hAnsi="Times New Roman" w:cs="Times New Roman"/>
-          <w:sz w:val="24"/>
-          <w:szCs w:val="24"/>
-          <w:lang w:eastAsia="de-DE"/>
-        </w:rPr>
-        <w:t>"</w:t>
-      </w:r>
-      <w:r>
-        <w:rPr>
-          <w:rFonts w:ascii="Times New Roman" w:eastAsia="Times New Roman" w:hAnsi="Times New Roman" w:cs="Times New Roman"/>
-          <w:sz w:val="24"/>
-          <w:szCs w:val="24"/>
-          <w:lang w:eastAsia="de-DE"/>
-        </w:rPr>
-        <w:t xml:space="preserve"> !</w:t>
-      </w:r>
-      <w:proofErr w:type="gramEnd"/>
-      <w:r>
-        <w:rPr>
-          <w:rFonts w:ascii="Times New Roman" w:eastAsia="Times New Roman" w:hAnsi="Times New Roman" w:cs="Times New Roman"/>
-          <w:sz w:val="24"/>
-          <w:szCs w:val="24"/>
-          <w:lang w:eastAsia="de-DE"/>
-        </w:rPr>
-        <w:t>=</w:t>
+      <w:r>
+        <w:rPr>
+          <w:rFonts w:ascii="Times New Roman" w:eastAsia="Times New Roman" w:hAnsi="Times New Roman" w:cs="Times New Roman"/>
+          <w:sz w:val="24"/>
+          <w:szCs w:val="24"/>
+          <w:lang w:eastAsia="de-DE"/>
+        </w:rPr>
+        <w:t>" !=</w:t>
       </w:r>
     </w:p>
     <w:p>
@@ -11141,6 +11325,7 @@
           <w:szCs w:val="24"/>
           <w:lang w:eastAsia="de-DE"/>
         </w:rPr>
+        <w:lastRenderedPageBreak/>
         <w:t>"</w:t>
       </w:r>
       <w:proofErr w:type="spellStart"/>
@@ -11181,16 +11366,7 @@
           <w:szCs w:val="24"/>
           <w:lang w:eastAsia="de-DE"/>
         </w:rPr>
-        <w:t>"</w:t>
-      </w:r>
-      <w:r>
-        <w:rPr>
-          <w:rFonts w:ascii="Times New Roman" w:eastAsia="Times New Roman" w:hAnsi="Times New Roman" w:cs="Times New Roman"/>
-          <w:sz w:val="24"/>
-          <w:szCs w:val="24"/>
-          <w:lang w:eastAsia="de-DE"/>
-        </w:rPr>
-        <w:t xml:space="preserve"> &gt;</w:t>
+        <w:t>" &gt;</w:t>
       </w:r>
     </w:p>
     <w:p/>
@@ -11544,6 +11720,7 @@
     <w:lsdException w:name="HTML Sample" w:semiHidden="1" w:unhideWhenUsed="1"/>
     <w:lsdException w:name="HTML Typewriter" w:semiHidden="1" w:unhideWhenUsed="1"/>
     <w:lsdException w:name="HTML Variable" w:semiHidden="1" w:unhideWhenUsed="1"/>
+    <w:lsdException w:name="Normal Table" w:semiHidden="1" w:unhideWhenUsed="1"/>
     <w:lsdException w:name="annotation subject" w:semiHidden="1" w:unhideWhenUsed="1"/>
     <w:lsdException w:name="No List" w:semiHidden="1" w:unhideWhenUsed="1"/>
     <w:lsdException w:name="Outline List 1" w:semiHidden="1" w:unhideWhenUsed="1"/>
@@ -11586,8 +11763,11 @@
     <w:lsdException w:name="Table Contemporary" w:semiHidden="1" w:unhideWhenUsed="1"/>
     <w:lsdException w:name="Table Elegant" w:semiHidden="1" w:unhideWhenUsed="1"/>
     <w:lsdException w:name="Table Professional" w:semiHidden="1" w:unhideWhenUsed="1"/>
+    <w:lsdException w:name="Table Subtle 1" w:semiHidden="1" w:unhideWhenUsed="1"/>
     <w:lsdException w:name="Table Subtle 2" w:semiHidden="1" w:unhideWhenUsed="1"/>
     <w:lsdException w:name="Table Web 1" w:semiHidden="1" w:unhideWhenUsed="1"/>
+    <w:lsdException w:name="Table Web 2" w:semiHidden="1" w:unhideWhenUsed="1"/>
+    <w:lsdException w:name="Table Web 3" w:semiHidden="1" w:unhideWhenUsed="1"/>
     <w:lsdException w:name="Balloon Text" w:semiHidden="1" w:unhideWhenUsed="1"/>
     <w:lsdException w:name="Table Grid" w:uiPriority="39"/>
     <w:lsdException w:name="Table Theme" w:semiHidden="1" w:unhideWhenUsed="1"/>
